--- a/template/[template]（整本模板-普招）信息与智能工程学院2020级毕业论文（设计）（更新：2023.12）.docx
+++ b/template/[template]（整本模板-普招）信息与智能工程学院2020级毕业论文（设计）（更新：2023.12）.docx
@@ -636,37 +636,7 @@
         </w:rPr>
         <w:t>月</w:t>
       </w:r>
-    </w:p>
-    <w:bookmarkEnd w:id="0"/>
-    <w:p>
-      <w:pPr>
-        <w:widowControl/>
-        <w:jc w:val="left"/>
-        <w:rPr>
-          <w:rFonts w:ascii="Times New Roman" w:hAnsi="Times New Roman"/>
-          <w:color w:val="FF0000"/>
-          <w:sz w:val="24"/>
-        </w:rPr>
-      </w:pPr>
-    </w:p>
-    <w:p>
-      <w:pPr>
-        <w:widowControl/>
-        <w:jc w:val="left"/>
-        <w:rPr>
-          <w:rFonts w:ascii="Times New Roman" w:hAnsi="Times New Roman" w:hint="eastAsia"/>
-          <w:color w:val="FF0000"/>
-          <w:sz w:val="24"/>
-        </w:rPr>
-      </w:pPr>
-      <w:r>
-        <w:rPr>
-          <w:rFonts w:ascii="Times New Roman" w:hAnsi="Times New Roman"/>
-          <w:color w:val="FF0000"/>
-          <w:sz w:val="24"/>
-        </w:rPr>
-        <w:br w:type="page"/>
-      </w:r>
+      <w:bookmarkEnd w:id="0"/>
     </w:p>
     <w:p>
       <w:pPr>
@@ -686,7 +656,6 @@
           <w:sz w:val="36"/>
           <w:szCs w:val="36"/>
         </w:rPr>
-        <w:lastRenderedPageBreak/>
         <w:t>学术诚信声明</w:t>
       </w:r>
     </w:p>
@@ -716,7 +685,15 @@
           <w:rFonts w:hint="eastAsia"/>
           <w:szCs w:val="28"/>
         </w:rPr>
-        <w:t>本人所呈交的毕业论文（设计），是在导师的指导下，独立进行研究工作所取得的成果，所有数据、图片资料均真实可靠。除论文（设计）中已经注明引用的内容外，本论文（设计）不包含任何其他人或集体已经发表或撰写过的作品或成果。对本论文（设计）的研究作出重要贡献的个人和集体，均已在论文（设计）中以明确的方式标明。本人从未参与购买、代写毕业论文（设计），若经发现查实有此行为，将自觉接受学校开除学籍处分的决定。本毕业论文（设计）的知识产权归属于培养单位。本人完全意识到本声明的法律结果由本人承担。</w:t>
+        <w:t>本人所呈交的毕业论文（设计），是在导师的指导下，独立进行研究工作所取得的成果，所有数据、图片资料均真实可靠。除论文（设</w:t>
+      </w:r>
+      <w:r>
+        <w:rPr>
+          <w:rFonts w:hint="eastAsia"/>
+          <w:szCs w:val="28"/>
+        </w:rPr>
+        <w:lastRenderedPageBreak/>
+        <w:t>计）中已经注明引用的内容外，本论文（设计）不包含任何其他人或集体已经发表或撰写过的作品或成果。对本论文（设计）的研究作出重要贡献的个人和集体，均已在论文（设计）中以明确的方式标明。本人从未参与购买、代写毕业论文（设计），若经发现查实有此行为，将自觉接受学校开除学籍处分的决定。本毕业论文（设计）的知识产权归属于培养单位。本人完全意识到本声明的法律结果由本人承担。</w:t>
       </w:r>
     </w:p>
     <w:p>
@@ -840,17 +817,6 @@
         </w:rPr>
         <w:t xml:space="preserve">  </w:t>
       </w:r>
-    </w:p>
-    <w:p>
-      <w:pPr>
-        <w:spacing w:line="440" w:lineRule="exact"/>
-        <w:ind w:firstLine="720"/>
-        <w:jc w:val="left"/>
-        <w:rPr>
-          <w:rFonts w:ascii="仿宋_GB2312" w:eastAsia="仿宋_GB2312"/>
-          <w:sz w:val="24"/>
-        </w:rPr>
-      </w:pPr>
     </w:p>
     <w:p>
       <w:pPr>
@@ -948,6 +914,7 @@
         <w:adjustRightInd w:val="0"/>
         <w:snapToGrid w:val="0"/>
         <w:spacing w:beforeLines="50" w:before="190" w:line="360" w:lineRule="auto"/>
+        <w:jc w:val="left"/>
         <w:rPr>
           <w:color w:val="0000FF"/>
           <w:sz w:val="21"/>
@@ -1128,7 +1095,6 @@
         <w:pStyle w:val="Default"/>
         <w:snapToGrid w:val="0"/>
         <w:spacing w:line="360" w:lineRule="auto"/>
-        <w:jc w:val="both"/>
         <w:rPr>
           <w:rFonts w:cs="宋体"/>
           <w:snapToGrid w:val="0"/>

--- a/template/[template]（整本模板-普招）信息与智能工程学院2020级毕业论文（设计）（更新：2023.12）.docx
+++ b/template/[template]（整本模板-普招）信息与智能工程学院2020级毕业论文（设计）（更新：2023.12）.docx
@@ -1289,7 +1289,7 @@
         <w:spacing w:beforeLines="100" w:before="381" w:afterLines="100" w:after="381" w:line="360" w:lineRule="auto"/>
         <w:jc w:val="center"/>
         <w:rPr>
-          <w:rFonts w:cs="宋体"/>
+          <w:rFonts w:cs="宋体" w:hint="eastAsia"/>
           <w:b/>
           <w:snapToGrid w:val="0"/>
           <w:kern w:val="0"/>
@@ -1321,13 +1321,6 @@
       <w:bookmarkEnd w:id="18"/>
       <w:bookmarkEnd w:id="19"/>
       <w:bookmarkEnd w:id="20"/>
-    </w:p>
-    <w:p>
-      <w:pPr>
-        <w:rPr>
-          <w:sz w:val="24"/>
-        </w:rPr>
-      </w:pPr>
     </w:p>
     <w:sectPr>
       <w:headerReference w:type="default" r:id="rId17"/>
@@ -1367,142 +1360,6 @@
     <w:pPr>
       <w:pStyle w:val="ac"/>
     </w:pPr>
-    <w:r>
-      <w:rPr>
-        <w:noProof/>
-      </w:rPr>
-      <mc:AlternateContent>
-        <mc:Choice Requires="wps">
-          <w:drawing>
-            <wp:anchor distT="0" distB="0" distL="114300" distR="114300" simplePos="0" relativeHeight="251657728" behindDoc="0" locked="0" layoutInCell="1" allowOverlap="1" wp14:anchorId="7F1B7141" wp14:editId="66202A2B">
-              <wp:simplePos x="0" y="0"/>
-              <wp:positionH relativeFrom="margin">
-                <wp:align>center</wp:align>
-              </wp:positionH>
-              <wp:positionV relativeFrom="paragraph">
-                <wp:posOffset>0</wp:posOffset>
-              </wp:positionV>
-              <wp:extent cx="57785" cy="147955"/>
-              <wp:effectExtent l="0" t="0" r="1905" b="0"/>
-              <wp:wrapNone/>
-              <wp:docPr id="1983793510" name="文本框 2049"/>
-              <wp:cNvGraphicFramePr>
-                <a:graphicFrameLocks xmlns:a="http://schemas.openxmlformats.org/drawingml/2006/main"/>
-              </wp:cNvGraphicFramePr>
-              <a:graphic xmlns:a="http://schemas.openxmlformats.org/drawingml/2006/main">
-                <a:graphicData uri="http://schemas.microsoft.com/office/word/2010/wordprocessingShape">
-                  <wps:wsp>
-                    <wps:cNvSpPr txBox="1">
-                      <a:spLocks noChangeArrowheads="1"/>
-                    </wps:cNvSpPr>
-                    <wps:spPr bwMode="auto">
-                      <a:xfrm>
-                        <a:off x="0" y="0"/>
-                        <a:ext cx="57785" cy="147955"/>
-                      </a:xfrm>
-                      <a:prstGeom prst="rect">
-                        <a:avLst/>
-                      </a:prstGeom>
-                      <a:noFill/>
-                      <a:ln>
-                        <a:noFill/>
-                      </a:ln>
-                      <a:extLst>
-                        <a:ext uri="{909E8E84-426E-40DD-AFC4-6F175D3DCCD1}">
-                          <a14:hiddenFill xmlns:a14="http://schemas.microsoft.com/office/drawing/2010/main">
-                            <a:solidFill>
-                              <a:srgbClr val="FFFFFF"/>
-                            </a:solidFill>
-                          </a14:hiddenFill>
-                        </a:ext>
-                        <a:ext uri="{91240B29-F687-4F45-9708-019B960494DF}">
-                          <a14:hiddenLine xmlns:a14="http://schemas.microsoft.com/office/drawing/2010/main" w="9525" cmpd="sng">
-                            <a:solidFill>
-                              <a:srgbClr val="000000"/>
-                            </a:solidFill>
-                            <a:miter lim="800000"/>
-                            <a:headEnd/>
-                            <a:tailEnd/>
-                          </a14:hiddenLine>
-                        </a:ext>
-                      </a:extLst>
-                    </wps:spPr>
-                    <wps:txbx>
-                      <w:txbxContent>
-                        <w:p>
-                          <w:pPr>
-                            <w:pStyle w:val="ac"/>
-                          </w:pPr>
-                          <w:r>
-                            <w:fldChar w:fldCharType="begin"/>
-                          </w:r>
-                          <w:r>
-                            <w:instrText xml:space="preserve"> PAGE  \* MERGEFORMAT </w:instrText>
-                          </w:r>
-                          <w:r>
-                            <w:fldChar w:fldCharType="separate"/>
-                          </w:r>
-                          <w:r>
-                            <w:t>I</w:t>
-                          </w:r>
-                          <w:r>
-                            <w:fldChar w:fldCharType="end"/>
-                          </w:r>
-                        </w:p>
-                      </w:txbxContent>
-                    </wps:txbx>
-                    <wps:bodyPr rot="0" vert="horz" wrap="none" lIns="0" tIns="0" rIns="0" bIns="0" anchor="t" anchorCtr="0" upright="1">
-                      <a:spAutoFit/>
-                    </wps:bodyPr>
-                  </wps:wsp>
-                </a:graphicData>
-              </a:graphic>
-              <wp14:sizeRelH relativeFrom="page">
-                <wp14:pctWidth>0</wp14:pctWidth>
-              </wp14:sizeRelH>
-              <wp14:sizeRelV relativeFrom="page">
-                <wp14:pctHeight>0</wp14:pctHeight>
-              </wp14:sizeRelV>
-            </wp:anchor>
-          </w:drawing>
-        </mc:Choice>
-        <mc:Fallback>
-          <w:pict>
-            <v:shapetype w14:anchorId="7F1B7141" id="_x0000_t202" coordsize="21600,21600" o:spt="202" path="m,l,21600r21600,l21600,xe">
-              <v:stroke joinstyle="miter"/>
-              <v:path gradientshapeok="t" o:connecttype="rect"/>
-            </v:shapetype>
-            <v:shape id="文本框 2049" o:spid="_x0000_s1026" type="#_x0000_t202" style="position:absolute;margin-left:0;margin-top:0;width:4.55pt;height:11.65pt;z-index:251657728;visibility:visible;mso-wrap-style:none;mso-width-percent:0;mso-height-percent:0;mso-wrap-distance-left:9pt;mso-wrap-distance-top:0;mso-wrap-distance-right:9pt;mso-wrap-distance-bottom:0;mso-position-horizontal:center;mso-position-horizontal-relative:margin;mso-position-vertical:absolute;mso-position-vertical-relative:text;mso-width-percent:0;mso-height-percent:0;mso-width-relative:page;mso-height-relative:page;v-text-anchor:top" o:gfxdata="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" filled="f" stroked="f">
-              <v:textbox style="mso-fit-shape-to-text:t" inset="0,0,0,0">
-                <w:txbxContent>
-                  <w:p>
-                    <w:pPr>
-                      <w:pStyle w:val="ac"/>
-                    </w:pPr>
-                    <w:r>
-                      <w:fldChar w:fldCharType="begin"/>
-                    </w:r>
-                    <w:r>
-                      <w:instrText xml:space="preserve"> PAGE  \* MERGEFORMAT </w:instrText>
-                    </w:r>
-                    <w:r>
-                      <w:fldChar w:fldCharType="separate"/>
-                    </w:r>
-                    <w:r>
-                      <w:t>I</w:t>
-                    </w:r>
-                    <w:r>
-                      <w:fldChar w:fldCharType="end"/>
-                    </w:r>
-                  </w:p>
-                </w:txbxContent>
-              </v:textbox>
-              <w10:wrap anchorx="margin"/>
-            </v:shape>
-          </w:pict>
-        </mc:Fallback>
-      </mc:AlternateContent>
-    </w:r>
   </w:p>
 </w:ftr>
 </file>
@@ -1543,24 +1400,6 @@
       <w:pStyle w:val="ac"/>
       <w:jc w:val="center"/>
     </w:pPr>
-    <w:r>
-      <w:fldChar w:fldCharType="begin"/>
-    </w:r>
-    <w:r>
-      <w:instrText>PAGE   \* MERGEFORMAT</w:instrText>
-    </w:r>
-    <w:r>
-      <w:fldChar w:fldCharType="separate"/>
-    </w:r>
-    <w:r>
-      <w:rPr>
-        <w:lang w:val="zh-CN"/>
-      </w:rPr>
-      <w:t>II</w:t>
-    </w:r>
-    <w:r>
-      <w:fldChar w:fldCharType="end"/>
-    </w:r>
   </w:p>
 </w:ftr>
 </file>
